--- a/packages/app/public/templates/ak_single_all.docx
+++ b/packages/app/public/templates/ak_single_all.docx
@@ -37,7 +37,12 @@
         <w:pStyle w:val="Untertitel"/>
       </w:pPr>
       <w:r>
-        <w:t xml:space="preserve">Aktuelle </w:t>
+        <w:t>Komplette</w:t>
+      </w:r>
+      <w:bookmarkStart w:id="0" w:name="_GoBack"/>
+      <w:bookmarkEnd w:id="0"/>
+      <w:r>
+        <w:t xml:space="preserve"> </w:t>
       </w:r>
       <w:r>
         <w:t>Mitgliederliste (</w:t>
@@ -65,15 +70,7 @@
       </w:r>
       <w:proofErr w:type="spellEnd"/>
       <w:r>
-        <w:t xml:space="preserve"> </w:t>
-      </w:r>
-      <w:proofErr w:type="gramStart"/>
-      <w:r>
-        <w:t>Date(</w:t>
-      </w:r>
-      <w:proofErr w:type="gramEnd"/>
-      <w:r>
-        <w:t>)</w:t>
+        <w:t xml:space="preserve"> Date()</w:t>
       </w:r>
       <w:r>
         <w:t>; `${</w:t>
@@ -125,10 +122,7 @@
         <w:t>+++LINK ({ url:</w:t>
       </w:r>
       <w:r>
-        <w:t xml:space="preserve"> </w:t>
-      </w:r>
-      <w:r>
-        <w:t>'</w:t>
+        <w:t xml:space="preserve"> '</w:t>
       </w:r>
       <w:r>
         <w:t>https://verwaltung.ec-nordbund.de/</w:t>
@@ -235,14 +229,7 @@
           <w:color w:val="000000" w:themeColor="text1"/>
           <w:lang w:eastAsia="de-DE"/>
         </w:rPr>
-        <w:t>']</w:t>
-      </w:r>
-      <w:r>
-        <w:rPr>
-          <w:color w:val="000000" w:themeColor="text1"/>
-          <w:lang w:eastAsia="de-DE"/>
-        </w:rPr>
-        <w:t>[</w:t>
+        <w:t>'][</w:t>
       </w:r>
       <w:proofErr w:type="spellStart"/>
       <w:proofErr w:type="gramEnd"/>
@@ -305,41 +292,23 @@
         <w:t>+++</w:t>
       </w:r>
       <w:r>
-        <w:t xml:space="preserve"> </w:t>
-      </w:r>
-      <w:r>
-        <w:t>+++=$</w:t>
-      </w:r>
-      <w:proofErr w:type="spellStart"/>
-      <w:r>
-        <w:t>p.person.</w:t>
-      </w:r>
-      <w:r>
-        <w:t>nachname</w:t>
-      </w:r>
-      <w:proofErr w:type="spellEnd"/>
-      <w:r>
-        <w:t>+++</w:t>
-      </w:r>
-      <w:r>
-        <w:t xml:space="preserve"> (</w:t>
-      </w:r>
-      <w:r>
-        <w:t>+++=$</w:t>
-      </w:r>
-      <w:proofErr w:type="spellStart"/>
-      <w:r>
-        <w:t>p.person.</w:t>
-      </w:r>
-      <w:r>
-        <w:t>gebDat.german</w:t>
-      </w:r>
-      <w:proofErr w:type="spellEnd"/>
-      <w:r>
-        <w:t>+++</w:t>
-      </w:r>
-      <w:r>
-        <w:t>)</w:t>
+        <w:t xml:space="preserve"> +++=$</w:t>
+      </w:r>
+      <w:proofErr w:type="spellStart"/>
+      <w:r>
+        <w:t>p.person.nachname</w:t>
+      </w:r>
+      <w:proofErr w:type="spellEnd"/>
+      <w:r>
+        <w:t>+++ (+++=$</w:t>
+      </w:r>
+      <w:proofErr w:type="spellStart"/>
+      <w:r>
+        <w:t>p.person.gebDat.german</w:t>
+      </w:r>
+      <w:proofErr w:type="spellEnd"/>
+      <w:r>
+        <w:t>+++)</w:t>
       </w:r>
       <w:r>
         <w:t xml:space="preserve"> </w:t>
@@ -411,8 +380,6 @@
       </w:r>
     </w:p>
     <w:p>
-      <w:bookmarkStart w:id="0" w:name="_GoBack"/>
-      <w:bookmarkEnd w:id="0"/>
       <w:r>
         <w:t>+++END-FOR p+++</w:t>
       </w:r>
@@ -550,6 +517,7 @@
     <w:lsdException w:name="HTML Sample" w:semiHidden="1" w:unhideWhenUsed="1"/>
     <w:lsdException w:name="HTML Typewriter" w:semiHidden="1" w:unhideWhenUsed="1"/>
     <w:lsdException w:name="HTML Variable" w:semiHidden="1" w:unhideWhenUsed="1"/>
+    <w:lsdException w:name="Normal Table" w:semiHidden="1" w:unhideWhenUsed="1"/>
     <w:lsdException w:name="annotation subject" w:semiHidden="1" w:unhideWhenUsed="1"/>
     <w:lsdException w:name="No List" w:semiHidden="1" w:unhideWhenUsed="1"/>
     <w:lsdException w:name="Outline List 1" w:semiHidden="1" w:unhideWhenUsed="1"/>
@@ -596,8 +564,10 @@
     <w:lsdException w:name="Table Subtle 2" w:semiHidden="1" w:unhideWhenUsed="1"/>
     <w:lsdException w:name="Table Web 1" w:semiHidden="1" w:unhideWhenUsed="1"/>
     <w:lsdException w:name="Table Web 2" w:semiHidden="1" w:unhideWhenUsed="1"/>
+    <w:lsdException w:name="Table Web 3" w:semiHidden="1" w:unhideWhenUsed="1"/>
     <w:lsdException w:name="Balloon Text" w:semiHidden="1" w:unhideWhenUsed="1"/>
     <w:lsdException w:name="Table Grid" w:uiPriority="39"/>
+    <w:lsdException w:name="Table Theme" w:semiHidden="1" w:unhideWhenUsed="1"/>
     <w:lsdException w:name="Placeholder Text" w:semiHidden="1"/>
     <w:lsdException w:name="No Spacing" w:uiPriority="1" w:qFormat="1"/>
     <w:lsdException w:name="Light Shading" w:uiPriority="60"/>
